--- a/docs/Ведомость ПМ02.docx
+++ b/docs/Ведомость ПМ02.docx
@@ -17,9 +17,9 @@
         <w:tblLook w:val="01E0" w:firstRow="1" w:lastRow="1" w:firstColumn="1" w:lastColumn="1" w:noHBand="0" w:noVBand="0"/>
       </w:tblPr>
       <w:tblGrid>
-        <w:gridCol w:w="648"/>
-        <w:gridCol w:w="720"/>
-        <w:gridCol w:w="1736"/>
+        <w:gridCol w:w="694"/>
+        <w:gridCol w:w="709"/>
+        <w:gridCol w:w="1701"/>
         <w:gridCol w:w="604"/>
         <w:gridCol w:w="720"/>
         <w:gridCol w:w="540"/>
@@ -38,7 +38,7 @@
         </w:trPr>
         <w:tc>
           <w:tcPr>
-            <w:tcW w:w="648" w:type="dxa"/>
+            <w:tcW w:w="694" w:type="dxa"/>
             <w:vAlign w:val="center"/>
           </w:tcPr>
           <w:p>
@@ -84,7 +84,7 @@
         </w:tc>
         <w:tc>
           <w:tcPr>
-            <w:tcW w:w="720" w:type="dxa"/>
+            <w:tcW w:w="709" w:type="dxa"/>
             <w:vAlign w:val="center"/>
           </w:tcPr>
           <w:p>
@@ -132,7 +132,7 @@
         </w:tc>
         <w:tc>
           <w:tcPr>
-            <w:tcW w:w="3600" w:type="dxa"/>
+            <w:tcW w:w="3565" w:type="dxa"/>
             <w:gridSpan w:val="4"/>
             <w:vAlign w:val="center"/>
           </w:tcPr>
@@ -349,7 +349,7 @@
         </w:trPr>
         <w:tc>
           <w:tcPr>
-            <w:tcW w:w="648" w:type="dxa"/>
+            <w:tcW w:w="694" w:type="dxa"/>
             <w:vAlign w:val="center"/>
           </w:tcPr>
           <w:p>
@@ -377,26 +377,26 @@
         </w:tc>
         <w:tc>
           <w:tcPr>
-            <w:tcW w:w="720" w:type="dxa"/>
-            <w:vAlign w:val="center"/>
-          </w:tcPr>
-          <w:p>
-            <w:pPr>
-              <w:framePr w:hSpace="180" w:wrap="around" w:vAnchor="page" w:hAnchor="margin" w:xAlign="center" w:y="285"/>
-              <w:spacing w:after="0" w:line="240" w:lineRule="auto"/>
-              <w:jc w:val="center"/>
-              <w:rPr>
-                <w:rFonts w:ascii="Times New Roman" w:eastAsia="Times New Roman" w:hAnsi="Times New Roman" w:cs="Times New Roman"/>
-                <w:sz w:val="24"/>
-                <w:szCs w:val="24"/>
-                <w:lang w:eastAsia="ru-RU"/>
-              </w:rPr>
-            </w:pPr>
-          </w:p>
-        </w:tc>
-        <w:tc>
-          <w:tcPr>
-            <w:tcW w:w="3600" w:type="dxa"/>
+            <w:tcW w:w="709" w:type="dxa"/>
+            <w:vAlign w:val="center"/>
+          </w:tcPr>
+          <w:p>
+            <w:pPr>
+              <w:framePr w:hSpace="180" w:wrap="around" w:vAnchor="page" w:hAnchor="margin" w:xAlign="center" w:y="285"/>
+              <w:spacing w:after="0" w:line="240" w:lineRule="auto"/>
+              <w:jc w:val="center"/>
+              <w:rPr>
+                <w:rFonts w:ascii="Times New Roman" w:eastAsia="Times New Roman" w:hAnsi="Times New Roman" w:cs="Times New Roman"/>
+                <w:sz w:val="24"/>
+                <w:szCs w:val="24"/>
+                <w:lang w:eastAsia="ru-RU"/>
+              </w:rPr>
+            </w:pPr>
+          </w:p>
+        </w:tc>
+        <w:tc>
+          <w:tcPr>
+            <w:tcW w:w="3565" w:type="dxa"/>
             <w:gridSpan w:val="4"/>
             <w:vAlign w:val="center"/>
           </w:tcPr>
@@ -499,7 +499,7 @@
         </w:trPr>
         <w:tc>
           <w:tcPr>
-            <w:tcW w:w="648" w:type="dxa"/>
+            <w:tcW w:w="694" w:type="dxa"/>
             <w:vAlign w:val="center"/>
           </w:tcPr>
           <w:p>
@@ -527,26 +527,26 @@
         </w:tc>
         <w:tc>
           <w:tcPr>
-            <w:tcW w:w="720" w:type="dxa"/>
-            <w:vAlign w:val="center"/>
-          </w:tcPr>
-          <w:p>
-            <w:pPr>
-              <w:framePr w:hSpace="180" w:wrap="around" w:vAnchor="page" w:hAnchor="margin" w:xAlign="center" w:y="285"/>
-              <w:spacing w:after="0" w:line="240" w:lineRule="auto"/>
-              <w:jc w:val="center"/>
-              <w:rPr>
-                <w:rFonts w:ascii="Times New Roman" w:eastAsia="Times New Roman" w:hAnsi="Times New Roman" w:cs="Times New Roman"/>
-                <w:sz w:val="24"/>
-                <w:szCs w:val="24"/>
-                <w:lang w:eastAsia="ru-RU"/>
-              </w:rPr>
-            </w:pPr>
-          </w:p>
-        </w:tc>
-        <w:tc>
-          <w:tcPr>
-            <w:tcW w:w="3600" w:type="dxa"/>
+            <w:tcW w:w="709" w:type="dxa"/>
+            <w:vAlign w:val="center"/>
+          </w:tcPr>
+          <w:p>
+            <w:pPr>
+              <w:framePr w:hSpace="180" w:wrap="around" w:vAnchor="page" w:hAnchor="margin" w:xAlign="center" w:y="285"/>
+              <w:spacing w:after="0" w:line="240" w:lineRule="auto"/>
+              <w:jc w:val="center"/>
+              <w:rPr>
+                <w:rFonts w:ascii="Times New Roman" w:eastAsia="Times New Roman" w:hAnsi="Times New Roman" w:cs="Times New Roman"/>
+                <w:sz w:val="24"/>
+                <w:szCs w:val="24"/>
+                <w:lang w:eastAsia="ru-RU"/>
+              </w:rPr>
+            </w:pPr>
+          </w:p>
+        </w:tc>
+        <w:tc>
+          <w:tcPr>
+            <w:tcW w:w="3565" w:type="dxa"/>
             <w:gridSpan w:val="4"/>
             <w:vAlign w:val="center"/>
           </w:tcPr>
@@ -660,7 +660,7 @@
         </w:trPr>
         <w:tc>
           <w:tcPr>
-            <w:tcW w:w="648" w:type="dxa"/>
+            <w:tcW w:w="694" w:type="dxa"/>
             <w:vAlign w:val="center"/>
           </w:tcPr>
           <w:p>
@@ -688,26 +688,26 @@
         </w:tc>
         <w:tc>
           <w:tcPr>
-            <w:tcW w:w="720" w:type="dxa"/>
-            <w:vAlign w:val="center"/>
-          </w:tcPr>
-          <w:p>
-            <w:pPr>
-              <w:framePr w:hSpace="180" w:wrap="around" w:vAnchor="page" w:hAnchor="margin" w:xAlign="center" w:y="285"/>
-              <w:spacing w:after="0" w:line="240" w:lineRule="auto"/>
-              <w:jc w:val="center"/>
-              <w:rPr>
-                <w:rFonts w:ascii="Times New Roman" w:eastAsia="Times New Roman" w:hAnsi="Times New Roman" w:cs="Times New Roman"/>
-                <w:sz w:val="24"/>
-                <w:szCs w:val="24"/>
-                <w:lang w:eastAsia="ru-RU"/>
-              </w:rPr>
-            </w:pPr>
-          </w:p>
-        </w:tc>
-        <w:tc>
-          <w:tcPr>
-            <w:tcW w:w="3600" w:type="dxa"/>
+            <w:tcW w:w="709" w:type="dxa"/>
+            <w:vAlign w:val="center"/>
+          </w:tcPr>
+          <w:p>
+            <w:pPr>
+              <w:framePr w:hSpace="180" w:wrap="around" w:vAnchor="page" w:hAnchor="margin" w:xAlign="center" w:y="285"/>
+              <w:spacing w:after="0" w:line="240" w:lineRule="auto"/>
+              <w:jc w:val="center"/>
+              <w:rPr>
+                <w:rFonts w:ascii="Times New Roman" w:eastAsia="Times New Roman" w:hAnsi="Times New Roman" w:cs="Times New Roman"/>
+                <w:sz w:val="24"/>
+                <w:szCs w:val="24"/>
+                <w:lang w:eastAsia="ru-RU"/>
+              </w:rPr>
+            </w:pPr>
+          </w:p>
+        </w:tc>
+        <w:tc>
+          <w:tcPr>
+            <w:tcW w:w="3565" w:type="dxa"/>
             <w:gridSpan w:val="4"/>
             <w:vAlign w:val="center"/>
           </w:tcPr>
@@ -810,7 +810,7 @@
         </w:trPr>
         <w:tc>
           <w:tcPr>
-            <w:tcW w:w="648" w:type="dxa"/>
+            <w:tcW w:w="694" w:type="dxa"/>
             <w:vAlign w:val="center"/>
           </w:tcPr>
           <w:p>
@@ -838,26 +838,26 @@
         </w:tc>
         <w:tc>
           <w:tcPr>
-            <w:tcW w:w="720" w:type="dxa"/>
-            <w:vAlign w:val="center"/>
-          </w:tcPr>
-          <w:p>
-            <w:pPr>
-              <w:framePr w:hSpace="180" w:wrap="around" w:vAnchor="page" w:hAnchor="margin" w:xAlign="center" w:y="285"/>
-              <w:spacing w:after="0" w:line="240" w:lineRule="auto"/>
-              <w:jc w:val="center"/>
-              <w:rPr>
-                <w:rFonts w:ascii="Times New Roman" w:eastAsia="Times New Roman" w:hAnsi="Times New Roman" w:cs="Times New Roman"/>
-                <w:sz w:val="24"/>
-                <w:szCs w:val="24"/>
-                <w:lang w:eastAsia="ru-RU"/>
-              </w:rPr>
-            </w:pPr>
-          </w:p>
-        </w:tc>
-        <w:tc>
-          <w:tcPr>
-            <w:tcW w:w="3600" w:type="dxa"/>
+            <w:tcW w:w="709" w:type="dxa"/>
+            <w:vAlign w:val="center"/>
+          </w:tcPr>
+          <w:p>
+            <w:pPr>
+              <w:framePr w:hSpace="180" w:wrap="around" w:vAnchor="page" w:hAnchor="margin" w:xAlign="center" w:y="285"/>
+              <w:spacing w:after="0" w:line="240" w:lineRule="auto"/>
+              <w:jc w:val="center"/>
+              <w:rPr>
+                <w:rFonts w:ascii="Times New Roman" w:eastAsia="Times New Roman" w:hAnsi="Times New Roman" w:cs="Times New Roman"/>
+                <w:sz w:val="24"/>
+                <w:szCs w:val="24"/>
+                <w:lang w:eastAsia="ru-RU"/>
+              </w:rPr>
+            </w:pPr>
+          </w:p>
+        </w:tc>
+        <w:tc>
+          <w:tcPr>
+            <w:tcW w:w="3565" w:type="dxa"/>
             <w:gridSpan w:val="4"/>
             <w:vAlign w:val="center"/>
           </w:tcPr>
@@ -969,7 +969,7 @@
         </w:trPr>
         <w:tc>
           <w:tcPr>
-            <w:tcW w:w="648" w:type="dxa"/>
+            <w:tcW w:w="694" w:type="dxa"/>
             <w:vAlign w:val="center"/>
           </w:tcPr>
           <w:p>
@@ -997,26 +997,26 @@
         </w:tc>
         <w:tc>
           <w:tcPr>
-            <w:tcW w:w="720" w:type="dxa"/>
-            <w:vAlign w:val="center"/>
-          </w:tcPr>
-          <w:p>
-            <w:pPr>
-              <w:framePr w:hSpace="180" w:wrap="around" w:vAnchor="page" w:hAnchor="margin" w:xAlign="center" w:y="285"/>
-              <w:spacing w:after="0" w:line="240" w:lineRule="auto"/>
-              <w:jc w:val="center"/>
-              <w:rPr>
-                <w:rFonts w:ascii="Times New Roman" w:eastAsia="Times New Roman" w:hAnsi="Times New Roman" w:cs="Times New Roman"/>
-                <w:sz w:val="24"/>
-                <w:szCs w:val="24"/>
-                <w:lang w:eastAsia="ru-RU"/>
-              </w:rPr>
-            </w:pPr>
-          </w:p>
-        </w:tc>
-        <w:tc>
-          <w:tcPr>
-            <w:tcW w:w="3600" w:type="dxa"/>
+            <w:tcW w:w="709" w:type="dxa"/>
+            <w:vAlign w:val="center"/>
+          </w:tcPr>
+          <w:p>
+            <w:pPr>
+              <w:framePr w:hSpace="180" w:wrap="around" w:vAnchor="page" w:hAnchor="margin" w:xAlign="center" w:y="285"/>
+              <w:spacing w:after="0" w:line="240" w:lineRule="auto"/>
+              <w:jc w:val="center"/>
+              <w:rPr>
+                <w:rFonts w:ascii="Times New Roman" w:eastAsia="Times New Roman" w:hAnsi="Times New Roman" w:cs="Times New Roman"/>
+                <w:sz w:val="24"/>
+                <w:szCs w:val="24"/>
+                <w:lang w:eastAsia="ru-RU"/>
+              </w:rPr>
+            </w:pPr>
+          </w:p>
+        </w:tc>
+        <w:tc>
+          <w:tcPr>
+            <w:tcW w:w="3565" w:type="dxa"/>
             <w:gridSpan w:val="4"/>
             <w:vAlign w:val="center"/>
           </w:tcPr>
@@ -1119,7 +1119,7 @@
         </w:trPr>
         <w:tc>
           <w:tcPr>
-            <w:tcW w:w="648" w:type="dxa"/>
+            <w:tcW w:w="694" w:type="dxa"/>
             <w:vAlign w:val="center"/>
           </w:tcPr>
           <w:p>
@@ -1147,7 +1147,7 @@
         </w:tc>
         <w:tc>
           <w:tcPr>
-            <w:tcW w:w="720" w:type="dxa"/>
+            <w:tcW w:w="709" w:type="dxa"/>
             <w:vAlign w:val="center"/>
           </w:tcPr>
           <w:p>
@@ -1175,7 +1175,7 @@
         </w:tc>
         <w:tc>
           <w:tcPr>
-            <w:tcW w:w="3600" w:type="dxa"/>
+            <w:tcW w:w="3565" w:type="dxa"/>
             <w:gridSpan w:val="4"/>
             <w:vAlign w:val="center"/>
           </w:tcPr>
@@ -1369,7 +1369,7 @@
         </w:trPr>
         <w:tc>
           <w:tcPr>
-            <w:tcW w:w="648" w:type="dxa"/>
+            <w:tcW w:w="694" w:type="dxa"/>
             <w:vAlign w:val="center"/>
           </w:tcPr>
           <w:p>
@@ -1397,26 +1397,26 @@
         </w:tc>
         <w:tc>
           <w:tcPr>
-            <w:tcW w:w="720" w:type="dxa"/>
-            <w:vAlign w:val="center"/>
-          </w:tcPr>
-          <w:p>
-            <w:pPr>
-              <w:framePr w:hSpace="180" w:wrap="around" w:vAnchor="page" w:hAnchor="margin" w:xAlign="center" w:y="285"/>
-              <w:spacing w:after="0" w:line="240" w:lineRule="auto"/>
-              <w:jc w:val="center"/>
-              <w:rPr>
-                <w:rFonts w:ascii="Times New Roman" w:eastAsia="Times New Roman" w:hAnsi="Times New Roman" w:cs="Times New Roman"/>
-                <w:sz w:val="24"/>
-                <w:szCs w:val="24"/>
-                <w:lang w:eastAsia="ru-RU"/>
-              </w:rPr>
-            </w:pPr>
-          </w:p>
-        </w:tc>
-        <w:tc>
-          <w:tcPr>
-            <w:tcW w:w="3600" w:type="dxa"/>
+            <w:tcW w:w="709" w:type="dxa"/>
+            <w:vAlign w:val="center"/>
+          </w:tcPr>
+          <w:p>
+            <w:pPr>
+              <w:framePr w:hSpace="180" w:wrap="around" w:vAnchor="page" w:hAnchor="margin" w:xAlign="center" w:y="285"/>
+              <w:spacing w:after="0" w:line="240" w:lineRule="auto"/>
+              <w:jc w:val="center"/>
+              <w:rPr>
+                <w:rFonts w:ascii="Times New Roman" w:eastAsia="Times New Roman" w:hAnsi="Times New Roman" w:cs="Times New Roman"/>
+                <w:sz w:val="24"/>
+                <w:szCs w:val="24"/>
+                <w:lang w:eastAsia="ru-RU"/>
+              </w:rPr>
+            </w:pPr>
+          </w:p>
+        </w:tc>
+        <w:tc>
+          <w:tcPr>
+            <w:tcW w:w="3565" w:type="dxa"/>
             <w:gridSpan w:val="4"/>
             <w:vAlign w:val="center"/>
           </w:tcPr>
@@ -1600,7 +1600,7 @@
         </w:trPr>
         <w:tc>
           <w:tcPr>
-            <w:tcW w:w="648" w:type="dxa"/>
+            <w:tcW w:w="694" w:type="dxa"/>
             <w:vAlign w:val="center"/>
           </w:tcPr>
           <w:p>
@@ -1628,26 +1628,26 @@
         </w:tc>
         <w:tc>
           <w:tcPr>
-            <w:tcW w:w="720" w:type="dxa"/>
-            <w:vAlign w:val="center"/>
-          </w:tcPr>
-          <w:p>
-            <w:pPr>
-              <w:framePr w:hSpace="180" w:wrap="around" w:vAnchor="page" w:hAnchor="margin" w:xAlign="center" w:y="285"/>
-              <w:spacing w:after="0" w:line="240" w:lineRule="auto"/>
-              <w:jc w:val="center"/>
-              <w:rPr>
-                <w:rFonts w:ascii="Times New Roman" w:eastAsia="Times New Roman" w:hAnsi="Times New Roman" w:cs="Times New Roman"/>
-                <w:sz w:val="24"/>
-                <w:szCs w:val="24"/>
-                <w:lang w:eastAsia="ru-RU"/>
-              </w:rPr>
-            </w:pPr>
-          </w:p>
-        </w:tc>
-        <w:tc>
-          <w:tcPr>
-            <w:tcW w:w="3600" w:type="dxa"/>
+            <w:tcW w:w="709" w:type="dxa"/>
+            <w:vAlign w:val="center"/>
+          </w:tcPr>
+          <w:p>
+            <w:pPr>
+              <w:framePr w:hSpace="180" w:wrap="around" w:vAnchor="page" w:hAnchor="margin" w:xAlign="center" w:y="285"/>
+              <w:spacing w:after="0" w:line="240" w:lineRule="auto"/>
+              <w:jc w:val="center"/>
+              <w:rPr>
+                <w:rFonts w:ascii="Times New Roman" w:eastAsia="Times New Roman" w:hAnsi="Times New Roman" w:cs="Times New Roman"/>
+                <w:sz w:val="24"/>
+                <w:szCs w:val="24"/>
+                <w:lang w:eastAsia="ru-RU"/>
+              </w:rPr>
+            </w:pPr>
+          </w:p>
+        </w:tc>
+        <w:tc>
+          <w:tcPr>
+            <w:tcW w:w="3565" w:type="dxa"/>
             <w:gridSpan w:val="4"/>
             <w:vAlign w:val="center"/>
           </w:tcPr>
@@ -1777,7 +1777,7 @@
         </w:trPr>
         <w:tc>
           <w:tcPr>
-            <w:tcW w:w="648" w:type="dxa"/>
+            <w:tcW w:w="694" w:type="dxa"/>
             <w:vAlign w:val="center"/>
           </w:tcPr>
           <w:p>
@@ -1805,26 +1805,26 @@
         </w:tc>
         <w:tc>
           <w:tcPr>
-            <w:tcW w:w="720" w:type="dxa"/>
-            <w:vAlign w:val="center"/>
-          </w:tcPr>
-          <w:p>
-            <w:pPr>
-              <w:framePr w:hSpace="180" w:wrap="around" w:vAnchor="page" w:hAnchor="margin" w:xAlign="center" w:y="285"/>
-              <w:spacing w:after="0" w:line="240" w:lineRule="auto"/>
-              <w:jc w:val="center"/>
-              <w:rPr>
-                <w:rFonts w:ascii="Times New Roman" w:eastAsia="Times New Roman" w:hAnsi="Times New Roman" w:cs="Times New Roman"/>
-                <w:sz w:val="24"/>
-                <w:szCs w:val="24"/>
-                <w:lang w:eastAsia="ru-RU"/>
-              </w:rPr>
-            </w:pPr>
-          </w:p>
-        </w:tc>
-        <w:tc>
-          <w:tcPr>
-            <w:tcW w:w="3600" w:type="dxa"/>
+            <w:tcW w:w="709" w:type="dxa"/>
+            <w:vAlign w:val="center"/>
+          </w:tcPr>
+          <w:p>
+            <w:pPr>
+              <w:framePr w:hSpace="180" w:wrap="around" w:vAnchor="page" w:hAnchor="margin" w:xAlign="center" w:y="285"/>
+              <w:spacing w:after="0" w:line="240" w:lineRule="auto"/>
+              <w:jc w:val="center"/>
+              <w:rPr>
+                <w:rFonts w:ascii="Times New Roman" w:eastAsia="Times New Roman" w:hAnsi="Times New Roman" w:cs="Times New Roman"/>
+                <w:sz w:val="24"/>
+                <w:szCs w:val="24"/>
+                <w:lang w:eastAsia="ru-RU"/>
+              </w:rPr>
+            </w:pPr>
+          </w:p>
+        </w:tc>
+        <w:tc>
+          <w:tcPr>
+            <w:tcW w:w="3565" w:type="dxa"/>
             <w:gridSpan w:val="4"/>
             <w:vAlign w:val="center"/>
           </w:tcPr>
@@ -1927,7 +1927,7 @@
         </w:trPr>
         <w:tc>
           <w:tcPr>
-            <w:tcW w:w="648" w:type="dxa"/>
+            <w:tcW w:w="694" w:type="dxa"/>
             <w:vAlign w:val="center"/>
           </w:tcPr>
           <w:p>
@@ -1955,26 +1955,26 @@
         </w:tc>
         <w:tc>
           <w:tcPr>
-            <w:tcW w:w="720" w:type="dxa"/>
-            <w:vAlign w:val="center"/>
-          </w:tcPr>
-          <w:p>
-            <w:pPr>
-              <w:framePr w:hSpace="180" w:wrap="around" w:vAnchor="page" w:hAnchor="margin" w:xAlign="center" w:y="285"/>
-              <w:spacing w:after="0" w:line="240" w:lineRule="auto"/>
-              <w:jc w:val="center"/>
-              <w:rPr>
-                <w:rFonts w:ascii="Times New Roman" w:eastAsia="Times New Roman" w:hAnsi="Times New Roman" w:cs="Times New Roman"/>
-                <w:sz w:val="24"/>
-                <w:szCs w:val="24"/>
-                <w:lang w:eastAsia="ru-RU"/>
-              </w:rPr>
-            </w:pPr>
-          </w:p>
-        </w:tc>
-        <w:tc>
-          <w:tcPr>
-            <w:tcW w:w="3600" w:type="dxa"/>
+            <w:tcW w:w="709" w:type="dxa"/>
+            <w:vAlign w:val="center"/>
+          </w:tcPr>
+          <w:p>
+            <w:pPr>
+              <w:framePr w:hSpace="180" w:wrap="around" w:vAnchor="page" w:hAnchor="margin" w:xAlign="center" w:y="285"/>
+              <w:spacing w:after="0" w:line="240" w:lineRule="auto"/>
+              <w:jc w:val="center"/>
+              <w:rPr>
+                <w:rFonts w:ascii="Times New Roman" w:eastAsia="Times New Roman" w:hAnsi="Times New Roman" w:cs="Times New Roman"/>
+                <w:sz w:val="24"/>
+                <w:szCs w:val="24"/>
+                <w:lang w:eastAsia="ru-RU"/>
+              </w:rPr>
+            </w:pPr>
+          </w:p>
+        </w:tc>
+        <w:tc>
+          <w:tcPr>
+            <w:tcW w:w="3565" w:type="dxa"/>
             <w:gridSpan w:val="4"/>
             <w:vAlign w:val="center"/>
           </w:tcPr>
@@ -2077,7 +2077,7 @@
         </w:trPr>
         <w:tc>
           <w:tcPr>
-            <w:tcW w:w="648" w:type="dxa"/>
+            <w:tcW w:w="694" w:type="dxa"/>
             <w:vAlign w:val="center"/>
           </w:tcPr>
           <w:p>
@@ -2105,26 +2105,26 @@
         </w:tc>
         <w:tc>
           <w:tcPr>
-            <w:tcW w:w="720" w:type="dxa"/>
-            <w:vAlign w:val="center"/>
-          </w:tcPr>
-          <w:p>
-            <w:pPr>
-              <w:framePr w:hSpace="180" w:wrap="around" w:vAnchor="page" w:hAnchor="margin" w:xAlign="center" w:y="285"/>
-              <w:spacing w:after="0" w:line="240" w:lineRule="auto"/>
-              <w:jc w:val="center"/>
-              <w:rPr>
-                <w:rFonts w:ascii="Times New Roman" w:eastAsia="Times New Roman" w:hAnsi="Times New Roman" w:cs="Times New Roman"/>
-                <w:sz w:val="24"/>
-                <w:szCs w:val="24"/>
-                <w:lang w:eastAsia="ru-RU"/>
-              </w:rPr>
-            </w:pPr>
-          </w:p>
-        </w:tc>
-        <w:tc>
-          <w:tcPr>
-            <w:tcW w:w="3600" w:type="dxa"/>
+            <w:tcW w:w="709" w:type="dxa"/>
+            <w:vAlign w:val="center"/>
+          </w:tcPr>
+          <w:p>
+            <w:pPr>
+              <w:framePr w:hSpace="180" w:wrap="around" w:vAnchor="page" w:hAnchor="margin" w:xAlign="center" w:y="285"/>
+              <w:spacing w:after="0" w:line="240" w:lineRule="auto"/>
+              <w:jc w:val="center"/>
+              <w:rPr>
+                <w:rFonts w:ascii="Times New Roman" w:eastAsia="Times New Roman" w:hAnsi="Times New Roman" w:cs="Times New Roman"/>
+                <w:sz w:val="24"/>
+                <w:szCs w:val="24"/>
+                <w:lang w:eastAsia="ru-RU"/>
+              </w:rPr>
+            </w:pPr>
+          </w:p>
+        </w:tc>
+        <w:tc>
+          <w:tcPr>
+            <w:tcW w:w="3565" w:type="dxa"/>
             <w:gridSpan w:val="4"/>
             <w:vAlign w:val="center"/>
           </w:tcPr>
@@ -2227,7 +2227,7 @@
         </w:trPr>
         <w:tc>
           <w:tcPr>
-            <w:tcW w:w="648" w:type="dxa"/>
+            <w:tcW w:w="694" w:type="dxa"/>
             <w:vAlign w:val="center"/>
           </w:tcPr>
           <w:p>
@@ -2255,26 +2255,26 @@
         </w:tc>
         <w:tc>
           <w:tcPr>
-            <w:tcW w:w="720" w:type="dxa"/>
-            <w:vAlign w:val="center"/>
-          </w:tcPr>
-          <w:p>
-            <w:pPr>
-              <w:framePr w:hSpace="180" w:wrap="around" w:vAnchor="page" w:hAnchor="margin" w:xAlign="center" w:y="285"/>
-              <w:spacing w:after="0" w:line="240" w:lineRule="auto"/>
-              <w:jc w:val="center"/>
-              <w:rPr>
-                <w:rFonts w:ascii="Times New Roman" w:eastAsia="Times New Roman" w:hAnsi="Times New Roman" w:cs="Times New Roman"/>
-                <w:sz w:val="24"/>
-                <w:szCs w:val="24"/>
-                <w:lang w:eastAsia="ru-RU"/>
-              </w:rPr>
-            </w:pPr>
-          </w:p>
-        </w:tc>
-        <w:tc>
-          <w:tcPr>
-            <w:tcW w:w="3600" w:type="dxa"/>
+            <w:tcW w:w="709" w:type="dxa"/>
+            <w:vAlign w:val="center"/>
+          </w:tcPr>
+          <w:p>
+            <w:pPr>
+              <w:framePr w:hSpace="180" w:wrap="around" w:vAnchor="page" w:hAnchor="margin" w:xAlign="center" w:y="285"/>
+              <w:spacing w:after="0" w:line="240" w:lineRule="auto"/>
+              <w:jc w:val="center"/>
+              <w:rPr>
+                <w:rFonts w:ascii="Times New Roman" w:eastAsia="Times New Roman" w:hAnsi="Times New Roman" w:cs="Times New Roman"/>
+                <w:sz w:val="24"/>
+                <w:szCs w:val="24"/>
+                <w:lang w:eastAsia="ru-RU"/>
+              </w:rPr>
+            </w:pPr>
+          </w:p>
+        </w:tc>
+        <w:tc>
+          <w:tcPr>
+            <w:tcW w:w="3565" w:type="dxa"/>
             <w:gridSpan w:val="4"/>
             <w:vAlign w:val="center"/>
           </w:tcPr>
@@ -2377,7 +2377,7 @@
         </w:trPr>
         <w:tc>
           <w:tcPr>
-            <w:tcW w:w="648" w:type="dxa"/>
+            <w:tcW w:w="694" w:type="dxa"/>
             <w:vAlign w:val="center"/>
           </w:tcPr>
           <w:p>
@@ -2405,26 +2405,26 @@
         </w:tc>
         <w:tc>
           <w:tcPr>
-            <w:tcW w:w="720" w:type="dxa"/>
-            <w:vAlign w:val="center"/>
-          </w:tcPr>
-          <w:p>
-            <w:pPr>
-              <w:framePr w:hSpace="180" w:wrap="around" w:vAnchor="page" w:hAnchor="margin" w:xAlign="center" w:y="285"/>
-              <w:spacing w:after="0" w:line="240" w:lineRule="auto"/>
-              <w:jc w:val="center"/>
-              <w:rPr>
-                <w:rFonts w:ascii="Times New Roman" w:eastAsia="Times New Roman" w:hAnsi="Times New Roman" w:cs="Times New Roman"/>
-                <w:sz w:val="24"/>
-                <w:szCs w:val="24"/>
-                <w:lang w:eastAsia="ru-RU"/>
-              </w:rPr>
-            </w:pPr>
-          </w:p>
-        </w:tc>
-        <w:tc>
-          <w:tcPr>
-            <w:tcW w:w="3600" w:type="dxa"/>
+            <w:tcW w:w="709" w:type="dxa"/>
+            <w:vAlign w:val="center"/>
+          </w:tcPr>
+          <w:p>
+            <w:pPr>
+              <w:framePr w:hSpace="180" w:wrap="around" w:vAnchor="page" w:hAnchor="margin" w:xAlign="center" w:y="285"/>
+              <w:spacing w:after="0" w:line="240" w:lineRule="auto"/>
+              <w:jc w:val="center"/>
+              <w:rPr>
+                <w:rFonts w:ascii="Times New Roman" w:eastAsia="Times New Roman" w:hAnsi="Times New Roman" w:cs="Times New Roman"/>
+                <w:sz w:val="24"/>
+                <w:szCs w:val="24"/>
+                <w:lang w:eastAsia="ru-RU"/>
+              </w:rPr>
+            </w:pPr>
+          </w:p>
+        </w:tc>
+        <w:tc>
+          <w:tcPr>
+            <w:tcW w:w="3565" w:type="dxa"/>
             <w:gridSpan w:val="4"/>
             <w:vAlign w:val="center"/>
           </w:tcPr>
@@ -2527,7 +2527,7 @@
         </w:trPr>
         <w:tc>
           <w:tcPr>
-            <w:tcW w:w="648" w:type="dxa"/>
+            <w:tcW w:w="694" w:type="dxa"/>
             <w:vAlign w:val="center"/>
           </w:tcPr>
           <w:p>
@@ -2555,26 +2555,26 @@
         </w:tc>
         <w:tc>
           <w:tcPr>
-            <w:tcW w:w="720" w:type="dxa"/>
-            <w:vAlign w:val="center"/>
-          </w:tcPr>
-          <w:p>
-            <w:pPr>
-              <w:framePr w:hSpace="180" w:wrap="around" w:vAnchor="page" w:hAnchor="margin" w:xAlign="center" w:y="285"/>
-              <w:spacing w:after="0" w:line="240" w:lineRule="auto"/>
-              <w:jc w:val="center"/>
-              <w:rPr>
-                <w:rFonts w:ascii="Times New Roman" w:eastAsia="Times New Roman" w:hAnsi="Times New Roman" w:cs="Times New Roman"/>
-                <w:sz w:val="24"/>
-                <w:szCs w:val="24"/>
-                <w:lang w:eastAsia="ru-RU"/>
-              </w:rPr>
-            </w:pPr>
-          </w:p>
-        </w:tc>
-        <w:tc>
-          <w:tcPr>
-            <w:tcW w:w="3600" w:type="dxa"/>
+            <w:tcW w:w="709" w:type="dxa"/>
+            <w:vAlign w:val="center"/>
+          </w:tcPr>
+          <w:p>
+            <w:pPr>
+              <w:framePr w:hSpace="180" w:wrap="around" w:vAnchor="page" w:hAnchor="margin" w:xAlign="center" w:y="285"/>
+              <w:spacing w:after="0" w:line="240" w:lineRule="auto"/>
+              <w:jc w:val="center"/>
+              <w:rPr>
+                <w:rFonts w:ascii="Times New Roman" w:eastAsia="Times New Roman" w:hAnsi="Times New Roman" w:cs="Times New Roman"/>
+                <w:sz w:val="24"/>
+                <w:szCs w:val="24"/>
+                <w:lang w:eastAsia="ru-RU"/>
+              </w:rPr>
+            </w:pPr>
+          </w:p>
+        </w:tc>
+        <w:tc>
+          <w:tcPr>
+            <w:tcW w:w="3565" w:type="dxa"/>
             <w:gridSpan w:val="4"/>
             <w:vAlign w:val="center"/>
           </w:tcPr>
@@ -2677,7 +2677,7 @@
         </w:trPr>
         <w:tc>
           <w:tcPr>
-            <w:tcW w:w="648" w:type="dxa"/>
+            <w:tcW w:w="694" w:type="dxa"/>
             <w:vAlign w:val="center"/>
           </w:tcPr>
           <w:p>
@@ -2705,26 +2705,26 @@
         </w:tc>
         <w:tc>
           <w:tcPr>
-            <w:tcW w:w="720" w:type="dxa"/>
-            <w:vAlign w:val="center"/>
-          </w:tcPr>
-          <w:p>
-            <w:pPr>
-              <w:framePr w:hSpace="180" w:wrap="around" w:vAnchor="page" w:hAnchor="margin" w:xAlign="center" w:y="285"/>
-              <w:spacing w:after="0" w:line="240" w:lineRule="auto"/>
-              <w:jc w:val="center"/>
-              <w:rPr>
-                <w:rFonts w:ascii="Times New Roman" w:eastAsia="Times New Roman" w:hAnsi="Times New Roman" w:cs="Times New Roman"/>
-                <w:sz w:val="24"/>
-                <w:szCs w:val="24"/>
-                <w:lang w:eastAsia="ru-RU"/>
-              </w:rPr>
-            </w:pPr>
-          </w:p>
-        </w:tc>
-        <w:tc>
-          <w:tcPr>
-            <w:tcW w:w="3600" w:type="dxa"/>
+            <w:tcW w:w="709" w:type="dxa"/>
+            <w:vAlign w:val="center"/>
+          </w:tcPr>
+          <w:p>
+            <w:pPr>
+              <w:framePr w:hSpace="180" w:wrap="around" w:vAnchor="page" w:hAnchor="margin" w:xAlign="center" w:y="285"/>
+              <w:spacing w:after="0" w:line="240" w:lineRule="auto"/>
+              <w:jc w:val="center"/>
+              <w:rPr>
+                <w:rFonts w:ascii="Times New Roman" w:eastAsia="Times New Roman" w:hAnsi="Times New Roman" w:cs="Times New Roman"/>
+                <w:sz w:val="24"/>
+                <w:szCs w:val="24"/>
+                <w:lang w:eastAsia="ru-RU"/>
+              </w:rPr>
+            </w:pPr>
+          </w:p>
+        </w:tc>
+        <w:tc>
+          <w:tcPr>
+            <w:tcW w:w="3565" w:type="dxa"/>
             <w:gridSpan w:val="4"/>
             <w:vAlign w:val="center"/>
           </w:tcPr>
@@ -2827,7 +2827,7 @@
         </w:trPr>
         <w:tc>
           <w:tcPr>
-            <w:tcW w:w="648" w:type="dxa"/>
+            <w:tcW w:w="694" w:type="dxa"/>
             <w:vAlign w:val="center"/>
           </w:tcPr>
           <w:p>
@@ -2855,26 +2855,26 @@
         </w:tc>
         <w:tc>
           <w:tcPr>
-            <w:tcW w:w="720" w:type="dxa"/>
-            <w:vAlign w:val="center"/>
-          </w:tcPr>
-          <w:p>
-            <w:pPr>
-              <w:framePr w:hSpace="180" w:wrap="around" w:vAnchor="page" w:hAnchor="margin" w:xAlign="center" w:y="285"/>
-              <w:spacing w:after="0" w:line="240" w:lineRule="auto"/>
-              <w:jc w:val="center"/>
-              <w:rPr>
-                <w:rFonts w:ascii="Times New Roman" w:eastAsia="Times New Roman" w:hAnsi="Times New Roman" w:cs="Times New Roman"/>
-                <w:sz w:val="24"/>
-                <w:szCs w:val="24"/>
-                <w:lang w:eastAsia="ru-RU"/>
-              </w:rPr>
-            </w:pPr>
-          </w:p>
-        </w:tc>
-        <w:tc>
-          <w:tcPr>
-            <w:tcW w:w="3600" w:type="dxa"/>
+            <w:tcW w:w="709" w:type="dxa"/>
+            <w:vAlign w:val="center"/>
+          </w:tcPr>
+          <w:p>
+            <w:pPr>
+              <w:framePr w:hSpace="180" w:wrap="around" w:vAnchor="page" w:hAnchor="margin" w:xAlign="center" w:y="285"/>
+              <w:spacing w:after="0" w:line="240" w:lineRule="auto"/>
+              <w:jc w:val="center"/>
+              <w:rPr>
+                <w:rFonts w:ascii="Times New Roman" w:eastAsia="Times New Roman" w:hAnsi="Times New Roman" w:cs="Times New Roman"/>
+                <w:sz w:val="24"/>
+                <w:szCs w:val="24"/>
+                <w:lang w:eastAsia="ru-RU"/>
+              </w:rPr>
+            </w:pPr>
+          </w:p>
+        </w:tc>
+        <w:tc>
+          <w:tcPr>
+            <w:tcW w:w="3565" w:type="dxa"/>
             <w:gridSpan w:val="4"/>
             <w:vAlign w:val="center"/>
           </w:tcPr>
@@ -2977,7 +2977,7 @@
         </w:trPr>
         <w:tc>
           <w:tcPr>
-            <w:tcW w:w="648" w:type="dxa"/>
+            <w:tcW w:w="694" w:type="dxa"/>
             <w:vAlign w:val="center"/>
           </w:tcPr>
           <w:p>
@@ -3005,26 +3005,26 @@
         </w:tc>
         <w:tc>
           <w:tcPr>
-            <w:tcW w:w="720" w:type="dxa"/>
-            <w:vAlign w:val="center"/>
-          </w:tcPr>
-          <w:p>
-            <w:pPr>
-              <w:framePr w:hSpace="180" w:wrap="around" w:vAnchor="page" w:hAnchor="margin" w:xAlign="center" w:y="285"/>
-              <w:spacing w:after="0" w:line="240" w:lineRule="auto"/>
-              <w:jc w:val="center"/>
-              <w:rPr>
-                <w:rFonts w:ascii="Times New Roman" w:eastAsia="Times New Roman" w:hAnsi="Times New Roman" w:cs="Times New Roman"/>
-                <w:sz w:val="24"/>
-                <w:szCs w:val="24"/>
-                <w:lang w:eastAsia="ru-RU"/>
-              </w:rPr>
-            </w:pPr>
-          </w:p>
-        </w:tc>
-        <w:tc>
-          <w:tcPr>
-            <w:tcW w:w="3600" w:type="dxa"/>
+            <w:tcW w:w="709" w:type="dxa"/>
+            <w:vAlign w:val="center"/>
+          </w:tcPr>
+          <w:p>
+            <w:pPr>
+              <w:framePr w:hSpace="180" w:wrap="around" w:vAnchor="page" w:hAnchor="margin" w:xAlign="center" w:y="285"/>
+              <w:spacing w:after="0" w:line="240" w:lineRule="auto"/>
+              <w:jc w:val="center"/>
+              <w:rPr>
+                <w:rFonts w:ascii="Times New Roman" w:eastAsia="Times New Roman" w:hAnsi="Times New Roman" w:cs="Times New Roman"/>
+                <w:sz w:val="24"/>
+                <w:szCs w:val="24"/>
+                <w:lang w:eastAsia="ru-RU"/>
+              </w:rPr>
+            </w:pPr>
+          </w:p>
+        </w:tc>
+        <w:tc>
+          <w:tcPr>
+            <w:tcW w:w="3565" w:type="dxa"/>
             <w:gridSpan w:val="4"/>
             <w:vAlign w:val="center"/>
           </w:tcPr>
@@ -3127,7 +3127,7 @@
         </w:trPr>
         <w:tc>
           <w:tcPr>
-            <w:tcW w:w="648" w:type="dxa"/>
+            <w:tcW w:w="694" w:type="dxa"/>
             <w:vAlign w:val="center"/>
           </w:tcPr>
           <w:p>
@@ -3155,26 +3155,26 @@
         </w:tc>
         <w:tc>
           <w:tcPr>
-            <w:tcW w:w="720" w:type="dxa"/>
-            <w:vAlign w:val="center"/>
-          </w:tcPr>
-          <w:p>
-            <w:pPr>
-              <w:framePr w:hSpace="180" w:wrap="around" w:vAnchor="page" w:hAnchor="margin" w:xAlign="center" w:y="285"/>
-              <w:spacing w:after="0" w:line="240" w:lineRule="auto"/>
-              <w:jc w:val="center"/>
-              <w:rPr>
-                <w:rFonts w:ascii="Times New Roman" w:eastAsia="Times New Roman" w:hAnsi="Times New Roman" w:cs="Times New Roman"/>
-                <w:sz w:val="24"/>
-                <w:szCs w:val="24"/>
-                <w:lang w:eastAsia="ru-RU"/>
-              </w:rPr>
-            </w:pPr>
-          </w:p>
-        </w:tc>
-        <w:tc>
-          <w:tcPr>
-            <w:tcW w:w="3600" w:type="dxa"/>
+            <w:tcW w:w="709" w:type="dxa"/>
+            <w:vAlign w:val="center"/>
+          </w:tcPr>
+          <w:p>
+            <w:pPr>
+              <w:framePr w:hSpace="180" w:wrap="around" w:vAnchor="page" w:hAnchor="margin" w:xAlign="center" w:y="285"/>
+              <w:spacing w:after="0" w:line="240" w:lineRule="auto"/>
+              <w:jc w:val="center"/>
+              <w:rPr>
+                <w:rFonts w:ascii="Times New Roman" w:eastAsia="Times New Roman" w:hAnsi="Times New Roman" w:cs="Times New Roman"/>
+                <w:sz w:val="24"/>
+                <w:szCs w:val="24"/>
+                <w:lang w:eastAsia="ru-RU"/>
+              </w:rPr>
+            </w:pPr>
+          </w:p>
+        </w:tc>
+        <w:tc>
+          <w:tcPr>
+            <w:tcW w:w="3565" w:type="dxa"/>
             <w:gridSpan w:val="4"/>
             <w:vAlign w:val="center"/>
           </w:tcPr>
@@ -3277,7 +3277,7 @@
         </w:trPr>
         <w:tc>
           <w:tcPr>
-            <w:tcW w:w="648" w:type="dxa"/>
+            <w:tcW w:w="694" w:type="dxa"/>
             <w:vAlign w:val="center"/>
           </w:tcPr>
           <w:p>
@@ -3305,26 +3305,26 @@
         </w:tc>
         <w:tc>
           <w:tcPr>
-            <w:tcW w:w="720" w:type="dxa"/>
-            <w:vAlign w:val="center"/>
-          </w:tcPr>
-          <w:p>
-            <w:pPr>
-              <w:framePr w:hSpace="180" w:wrap="around" w:vAnchor="page" w:hAnchor="margin" w:xAlign="center" w:y="285"/>
-              <w:spacing w:after="0" w:line="240" w:lineRule="auto"/>
-              <w:jc w:val="center"/>
-              <w:rPr>
-                <w:rFonts w:ascii="Times New Roman" w:eastAsia="Times New Roman" w:hAnsi="Times New Roman" w:cs="Times New Roman"/>
-                <w:sz w:val="24"/>
-                <w:szCs w:val="24"/>
-                <w:lang w:eastAsia="ru-RU"/>
-              </w:rPr>
-            </w:pPr>
-          </w:p>
-        </w:tc>
-        <w:tc>
-          <w:tcPr>
-            <w:tcW w:w="3600" w:type="dxa"/>
+            <w:tcW w:w="709" w:type="dxa"/>
+            <w:vAlign w:val="center"/>
+          </w:tcPr>
+          <w:p>
+            <w:pPr>
+              <w:framePr w:hSpace="180" w:wrap="around" w:vAnchor="page" w:hAnchor="margin" w:xAlign="center" w:y="285"/>
+              <w:spacing w:after="0" w:line="240" w:lineRule="auto"/>
+              <w:jc w:val="center"/>
+              <w:rPr>
+                <w:rFonts w:ascii="Times New Roman" w:eastAsia="Times New Roman" w:hAnsi="Times New Roman" w:cs="Times New Roman"/>
+                <w:sz w:val="24"/>
+                <w:szCs w:val="24"/>
+                <w:lang w:eastAsia="ru-RU"/>
+              </w:rPr>
+            </w:pPr>
+          </w:p>
+        </w:tc>
+        <w:tc>
+          <w:tcPr>
+            <w:tcW w:w="3565" w:type="dxa"/>
             <w:gridSpan w:val="4"/>
             <w:vAlign w:val="center"/>
           </w:tcPr>
@@ -3427,7 +3427,7 @@
         </w:trPr>
         <w:tc>
           <w:tcPr>
-            <w:tcW w:w="648" w:type="dxa"/>
+            <w:tcW w:w="694" w:type="dxa"/>
             <w:vAlign w:val="center"/>
           </w:tcPr>
           <w:p>
@@ -3455,26 +3455,26 @@
         </w:tc>
         <w:tc>
           <w:tcPr>
-            <w:tcW w:w="720" w:type="dxa"/>
-            <w:vAlign w:val="center"/>
-          </w:tcPr>
-          <w:p>
-            <w:pPr>
-              <w:framePr w:hSpace="180" w:wrap="around" w:vAnchor="page" w:hAnchor="margin" w:xAlign="center" w:y="285"/>
-              <w:spacing w:after="0" w:line="240" w:lineRule="auto"/>
-              <w:jc w:val="center"/>
-              <w:rPr>
-                <w:rFonts w:ascii="Times New Roman" w:eastAsia="Times New Roman" w:hAnsi="Times New Roman" w:cs="Times New Roman"/>
-                <w:sz w:val="24"/>
-                <w:szCs w:val="24"/>
-                <w:lang w:eastAsia="ru-RU"/>
-              </w:rPr>
-            </w:pPr>
-          </w:p>
-        </w:tc>
-        <w:tc>
-          <w:tcPr>
-            <w:tcW w:w="3600" w:type="dxa"/>
+            <w:tcW w:w="709" w:type="dxa"/>
+            <w:vAlign w:val="center"/>
+          </w:tcPr>
+          <w:p>
+            <w:pPr>
+              <w:framePr w:hSpace="180" w:wrap="around" w:vAnchor="page" w:hAnchor="margin" w:xAlign="center" w:y="285"/>
+              <w:spacing w:after="0" w:line="240" w:lineRule="auto"/>
+              <w:jc w:val="center"/>
+              <w:rPr>
+                <w:rFonts w:ascii="Times New Roman" w:eastAsia="Times New Roman" w:hAnsi="Times New Roman" w:cs="Times New Roman"/>
+                <w:sz w:val="24"/>
+                <w:szCs w:val="24"/>
+                <w:lang w:eastAsia="ru-RU"/>
+              </w:rPr>
+            </w:pPr>
+          </w:p>
+        </w:tc>
+        <w:tc>
+          <w:tcPr>
+            <w:tcW w:w="3565" w:type="dxa"/>
             <w:gridSpan w:val="4"/>
             <w:vAlign w:val="center"/>
           </w:tcPr>
@@ -3577,7 +3577,7 @@
         </w:trPr>
         <w:tc>
           <w:tcPr>
-            <w:tcW w:w="648" w:type="dxa"/>
+            <w:tcW w:w="694" w:type="dxa"/>
             <w:vAlign w:val="center"/>
           </w:tcPr>
           <w:p>
@@ -3605,26 +3605,26 @@
         </w:tc>
         <w:tc>
           <w:tcPr>
-            <w:tcW w:w="720" w:type="dxa"/>
-            <w:vAlign w:val="center"/>
-          </w:tcPr>
-          <w:p>
-            <w:pPr>
-              <w:framePr w:hSpace="180" w:wrap="around" w:vAnchor="page" w:hAnchor="margin" w:xAlign="center" w:y="285"/>
-              <w:spacing w:after="0" w:line="240" w:lineRule="auto"/>
-              <w:jc w:val="center"/>
-              <w:rPr>
-                <w:rFonts w:ascii="Times New Roman" w:eastAsia="Times New Roman" w:hAnsi="Times New Roman" w:cs="Times New Roman"/>
-                <w:sz w:val="24"/>
-                <w:szCs w:val="24"/>
-                <w:lang w:eastAsia="ru-RU"/>
-              </w:rPr>
-            </w:pPr>
-          </w:p>
-        </w:tc>
-        <w:tc>
-          <w:tcPr>
-            <w:tcW w:w="3600" w:type="dxa"/>
+            <w:tcW w:w="709" w:type="dxa"/>
+            <w:vAlign w:val="center"/>
+          </w:tcPr>
+          <w:p>
+            <w:pPr>
+              <w:framePr w:hSpace="180" w:wrap="around" w:vAnchor="page" w:hAnchor="margin" w:xAlign="center" w:y="285"/>
+              <w:spacing w:after="0" w:line="240" w:lineRule="auto"/>
+              <w:jc w:val="center"/>
+              <w:rPr>
+                <w:rFonts w:ascii="Times New Roman" w:eastAsia="Times New Roman" w:hAnsi="Times New Roman" w:cs="Times New Roman"/>
+                <w:sz w:val="24"/>
+                <w:szCs w:val="24"/>
+                <w:lang w:eastAsia="ru-RU"/>
+              </w:rPr>
+            </w:pPr>
+          </w:p>
+        </w:tc>
+        <w:tc>
+          <w:tcPr>
+            <w:tcW w:w="3565" w:type="dxa"/>
             <w:gridSpan w:val="4"/>
             <w:vAlign w:val="center"/>
           </w:tcPr>
@@ -3727,7 +3727,7 @@
         </w:trPr>
         <w:tc>
           <w:tcPr>
-            <w:tcW w:w="648" w:type="dxa"/>
+            <w:tcW w:w="694" w:type="dxa"/>
             <w:vAlign w:val="center"/>
           </w:tcPr>
           <w:p>
@@ -3755,26 +3755,26 @@
         </w:tc>
         <w:tc>
           <w:tcPr>
-            <w:tcW w:w="720" w:type="dxa"/>
-            <w:vAlign w:val="center"/>
-          </w:tcPr>
-          <w:p>
-            <w:pPr>
-              <w:framePr w:hSpace="180" w:wrap="around" w:vAnchor="page" w:hAnchor="margin" w:xAlign="center" w:y="285"/>
-              <w:spacing w:after="0" w:line="240" w:lineRule="auto"/>
-              <w:jc w:val="center"/>
-              <w:rPr>
-                <w:rFonts w:ascii="Times New Roman" w:eastAsia="Times New Roman" w:hAnsi="Times New Roman" w:cs="Times New Roman"/>
-                <w:sz w:val="24"/>
-                <w:szCs w:val="24"/>
-                <w:lang w:eastAsia="ru-RU"/>
-              </w:rPr>
-            </w:pPr>
-          </w:p>
-        </w:tc>
-        <w:tc>
-          <w:tcPr>
-            <w:tcW w:w="3600" w:type="dxa"/>
+            <w:tcW w:w="709" w:type="dxa"/>
+            <w:vAlign w:val="center"/>
+          </w:tcPr>
+          <w:p>
+            <w:pPr>
+              <w:framePr w:hSpace="180" w:wrap="around" w:vAnchor="page" w:hAnchor="margin" w:xAlign="center" w:y="285"/>
+              <w:spacing w:after="0" w:line="240" w:lineRule="auto"/>
+              <w:jc w:val="center"/>
+              <w:rPr>
+                <w:rFonts w:ascii="Times New Roman" w:eastAsia="Times New Roman" w:hAnsi="Times New Roman" w:cs="Times New Roman"/>
+                <w:sz w:val="24"/>
+                <w:szCs w:val="24"/>
+                <w:lang w:eastAsia="ru-RU"/>
+              </w:rPr>
+            </w:pPr>
+          </w:p>
+        </w:tc>
+        <w:tc>
+          <w:tcPr>
+            <w:tcW w:w="3565" w:type="dxa"/>
             <w:gridSpan w:val="4"/>
             <w:vAlign w:val="center"/>
           </w:tcPr>
@@ -3877,41 +3877,41 @@
         </w:trPr>
         <w:tc>
           <w:tcPr>
-            <w:tcW w:w="648" w:type="dxa"/>
-          </w:tcPr>
-          <w:p>
-            <w:pPr>
-              <w:framePr w:hSpace="180" w:wrap="around" w:vAnchor="page" w:hAnchor="margin" w:xAlign="center" w:y="285"/>
-              <w:spacing w:after="0" w:line="240" w:lineRule="auto"/>
-              <w:rPr>
-                <w:rFonts w:ascii="Times New Roman" w:eastAsia="Times New Roman" w:hAnsi="Times New Roman" w:cs="Times New Roman"/>
-                <w:sz w:val="24"/>
-                <w:szCs w:val="24"/>
-                <w:lang w:eastAsia="ru-RU"/>
-              </w:rPr>
-            </w:pPr>
-          </w:p>
-        </w:tc>
-        <w:tc>
-          <w:tcPr>
-            <w:tcW w:w="720" w:type="dxa"/>
-          </w:tcPr>
-          <w:p>
-            <w:pPr>
-              <w:framePr w:hSpace="180" w:wrap="around" w:vAnchor="page" w:hAnchor="margin" w:xAlign="center" w:y="285"/>
-              <w:spacing w:after="0" w:line="240" w:lineRule="auto"/>
-              <w:rPr>
-                <w:rFonts w:ascii="Times New Roman" w:eastAsia="Times New Roman" w:hAnsi="Times New Roman" w:cs="Times New Roman"/>
-                <w:sz w:val="24"/>
-                <w:szCs w:val="24"/>
-                <w:lang w:eastAsia="ru-RU"/>
-              </w:rPr>
-            </w:pPr>
-          </w:p>
-        </w:tc>
-        <w:tc>
-          <w:tcPr>
-            <w:tcW w:w="1736" w:type="dxa"/>
+            <w:tcW w:w="694" w:type="dxa"/>
+          </w:tcPr>
+          <w:p>
+            <w:pPr>
+              <w:framePr w:hSpace="180" w:wrap="around" w:vAnchor="page" w:hAnchor="margin" w:xAlign="center" w:y="285"/>
+              <w:spacing w:after="0" w:line="240" w:lineRule="auto"/>
+              <w:rPr>
+                <w:rFonts w:ascii="Times New Roman" w:eastAsia="Times New Roman" w:hAnsi="Times New Roman" w:cs="Times New Roman"/>
+                <w:sz w:val="24"/>
+                <w:szCs w:val="24"/>
+                <w:lang w:eastAsia="ru-RU"/>
+              </w:rPr>
+            </w:pPr>
+          </w:p>
+        </w:tc>
+        <w:tc>
+          <w:tcPr>
+            <w:tcW w:w="709" w:type="dxa"/>
+          </w:tcPr>
+          <w:p>
+            <w:pPr>
+              <w:framePr w:hSpace="180" w:wrap="around" w:vAnchor="page" w:hAnchor="margin" w:xAlign="center" w:y="285"/>
+              <w:spacing w:after="0" w:line="240" w:lineRule="auto"/>
+              <w:rPr>
+                <w:rFonts w:ascii="Times New Roman" w:eastAsia="Times New Roman" w:hAnsi="Times New Roman" w:cs="Times New Roman"/>
+                <w:sz w:val="24"/>
+                <w:szCs w:val="24"/>
+                <w:lang w:eastAsia="ru-RU"/>
+              </w:rPr>
+            </w:pPr>
+          </w:p>
+        </w:tc>
+        <w:tc>
+          <w:tcPr>
+            <w:tcW w:w="1701" w:type="dxa"/>
             <w:vAlign w:val="center"/>
           </w:tcPr>
           <w:p>
@@ -4048,41 +4048,41 @@
         </w:trPr>
         <w:tc>
           <w:tcPr>
-            <w:tcW w:w="648" w:type="dxa"/>
-          </w:tcPr>
-          <w:p>
-            <w:pPr>
-              <w:framePr w:hSpace="180" w:wrap="around" w:vAnchor="page" w:hAnchor="margin" w:xAlign="center" w:y="285"/>
-              <w:spacing w:after="0" w:line="240" w:lineRule="auto"/>
-              <w:rPr>
-                <w:rFonts w:ascii="Times New Roman" w:eastAsia="Times New Roman" w:hAnsi="Times New Roman" w:cs="Times New Roman"/>
-                <w:sz w:val="24"/>
-                <w:szCs w:val="24"/>
-                <w:lang w:eastAsia="ru-RU"/>
-              </w:rPr>
-            </w:pPr>
-          </w:p>
-        </w:tc>
-        <w:tc>
-          <w:tcPr>
-            <w:tcW w:w="720" w:type="dxa"/>
-          </w:tcPr>
-          <w:p>
-            <w:pPr>
-              <w:framePr w:hSpace="180" w:wrap="around" w:vAnchor="page" w:hAnchor="margin" w:xAlign="center" w:y="285"/>
-              <w:spacing w:after="0" w:line="240" w:lineRule="auto"/>
-              <w:rPr>
-                <w:rFonts w:ascii="Times New Roman" w:eastAsia="Times New Roman" w:hAnsi="Times New Roman" w:cs="Times New Roman"/>
-                <w:sz w:val="24"/>
-                <w:szCs w:val="24"/>
-                <w:lang w:eastAsia="ru-RU"/>
-              </w:rPr>
-            </w:pPr>
-          </w:p>
-        </w:tc>
-        <w:tc>
-          <w:tcPr>
-            <w:tcW w:w="1736" w:type="dxa"/>
+            <w:tcW w:w="694" w:type="dxa"/>
+          </w:tcPr>
+          <w:p>
+            <w:pPr>
+              <w:framePr w:hSpace="180" w:wrap="around" w:vAnchor="page" w:hAnchor="margin" w:xAlign="center" w:y="285"/>
+              <w:spacing w:after="0" w:line="240" w:lineRule="auto"/>
+              <w:rPr>
+                <w:rFonts w:ascii="Times New Roman" w:eastAsia="Times New Roman" w:hAnsi="Times New Roman" w:cs="Times New Roman"/>
+                <w:sz w:val="24"/>
+                <w:szCs w:val="24"/>
+                <w:lang w:eastAsia="ru-RU"/>
+              </w:rPr>
+            </w:pPr>
+          </w:p>
+        </w:tc>
+        <w:tc>
+          <w:tcPr>
+            <w:tcW w:w="709" w:type="dxa"/>
+          </w:tcPr>
+          <w:p>
+            <w:pPr>
+              <w:framePr w:hSpace="180" w:wrap="around" w:vAnchor="page" w:hAnchor="margin" w:xAlign="center" w:y="285"/>
+              <w:spacing w:after="0" w:line="240" w:lineRule="auto"/>
+              <w:rPr>
+                <w:rFonts w:ascii="Times New Roman" w:eastAsia="Times New Roman" w:hAnsi="Times New Roman" w:cs="Times New Roman"/>
+                <w:sz w:val="24"/>
+                <w:szCs w:val="24"/>
+                <w:lang w:eastAsia="ru-RU"/>
+              </w:rPr>
+            </w:pPr>
+          </w:p>
+        </w:tc>
+        <w:tc>
+          <w:tcPr>
+            <w:tcW w:w="1701" w:type="dxa"/>
             <w:vAlign w:val="center"/>
           </w:tcPr>
           <w:p>
@@ -4165,7 +4165,7 @@
         </w:trPr>
         <w:tc>
           <w:tcPr>
-            <w:tcW w:w="648" w:type="dxa"/>
+            <w:tcW w:w="694" w:type="dxa"/>
           </w:tcPr>
           <w:p>
             <w:pPr>
@@ -4191,7 +4191,7 @@
         </w:tc>
         <w:tc>
           <w:tcPr>
-            <w:tcW w:w="720" w:type="dxa"/>
+            <w:tcW w:w="709" w:type="dxa"/>
           </w:tcPr>
           <w:p>
             <w:pPr>
@@ -4217,7 +4217,7 @@
         </w:tc>
         <w:tc>
           <w:tcPr>
-            <w:tcW w:w="1736" w:type="dxa"/>
+            <w:tcW w:w="1701" w:type="dxa"/>
             <w:vAlign w:val="center"/>
           </w:tcPr>
           <w:p>
@@ -4328,7 +4328,7 @@
         </w:trPr>
         <w:tc>
           <w:tcPr>
-            <w:tcW w:w="1368" w:type="dxa"/>
+            <w:tcW w:w="1403" w:type="dxa"/>
             <w:gridSpan w:val="2"/>
           </w:tcPr>
           <w:p>
@@ -4355,7 +4355,7 @@
         </w:tc>
         <w:tc>
           <w:tcPr>
-            <w:tcW w:w="1736" w:type="dxa"/>
+            <w:tcW w:w="1701" w:type="dxa"/>
             <w:vAlign w:val="center"/>
           </w:tcPr>
           <w:p>
@@ -4377,6 +4377,15 @@
                 <w:lang w:eastAsia="ru-RU"/>
               </w:rPr>
               <w:t>Барышников И</w:t>
+            </w:r>
+            <w:r>
+              <w:rPr>
+                <w:rFonts w:ascii="Times New Roman" w:eastAsia="Times New Roman" w:hAnsi="Times New Roman" w:cs="Times New Roman"/>
+                <w:sz w:val="20"/>
+                <w:szCs w:val="24"/>
+                <w:lang w:eastAsia="ru-RU"/>
+              </w:rPr>
+              <w:t>.И.</w:t>
             </w:r>
           </w:p>
         </w:tc>
@@ -4444,7 +4453,7 @@
                 <w:szCs w:val="28"/>
                 <w:lang w:eastAsia="ru-RU"/>
               </w:rPr>
-              <w:t>«</w:t>
+              <w:t xml:space="preserve">РАЗРАБОТКА </w:t>
             </w:r>
             <w:r>
               <w:rPr>
@@ -4453,7 +4462,7 @@
                 <w:szCs w:val="28"/>
                 <w:lang w:eastAsia="ru-RU"/>
               </w:rPr>
-              <w:t>Мой ПТК</w:t>
+              <w:t>ПРОГРАММНОГО</w:t>
             </w:r>
             <w:r>
               <w:rPr>
@@ -4462,7 +4471,25 @@
                 <w:szCs w:val="28"/>
                 <w:lang w:eastAsia="ru-RU"/>
               </w:rPr>
-              <w:t>»</w:t>
+              <w:t xml:space="preserve"> </w:t>
+            </w:r>
+            <w:r>
+              <w:rPr>
+                <w:rFonts w:ascii="Times New Roman" w:eastAsia="Times New Roman" w:hAnsi="Times New Roman" w:cs="Times New Roman"/>
+                <w:sz w:val="24"/>
+                <w:szCs w:val="28"/>
+                <w:lang w:eastAsia="ru-RU"/>
+              </w:rPr>
+              <w:t xml:space="preserve">ПРОДУКТА </w:t>
+            </w:r>
+            <w:r>
+              <w:rPr>
+                <w:rFonts w:ascii="Times New Roman" w:eastAsia="Times New Roman" w:hAnsi="Times New Roman" w:cs="Times New Roman"/>
+                <w:sz w:val="24"/>
+                <w:szCs w:val="28"/>
+                <w:lang w:eastAsia="ru-RU"/>
+              </w:rPr>
+              <w:t>ДЛЯ УЧЕТА ОБОРУДОВАНИЯ И РАБОТЫ ЛАБОРАНТОВ «МОЙ ПТК»</w:t>
             </w:r>
           </w:p>
         </w:tc>
@@ -4560,7 +4587,7 @@
         </w:trPr>
         <w:tc>
           <w:tcPr>
-            <w:tcW w:w="1368" w:type="dxa"/>
+            <w:tcW w:w="1403" w:type="dxa"/>
             <w:gridSpan w:val="2"/>
           </w:tcPr>
           <w:p>
@@ -4587,7 +4614,7 @@
         </w:tc>
         <w:tc>
           <w:tcPr>
-            <w:tcW w:w="1736" w:type="dxa"/>
+            <w:tcW w:w="1701" w:type="dxa"/>
             <w:vAlign w:val="center"/>
           </w:tcPr>
           <w:p>
@@ -4776,7 +4803,7 @@
         </w:trPr>
         <w:tc>
           <w:tcPr>
-            <w:tcW w:w="1368" w:type="dxa"/>
+            <w:tcW w:w="1403" w:type="dxa"/>
             <w:gridSpan w:val="2"/>
           </w:tcPr>
           <w:p>
@@ -4794,7 +4821,7 @@
         </w:tc>
         <w:tc>
           <w:tcPr>
-            <w:tcW w:w="1736" w:type="dxa"/>
+            <w:tcW w:w="1701" w:type="dxa"/>
             <w:vAlign w:val="center"/>
           </w:tcPr>
           <w:p>

--- a/docs/Ведомость ПМ02.docx
+++ b/docs/Ведомость ПМ02.docx
@@ -99,7 +99,6 @@
                 <w:lang w:eastAsia="ru-RU"/>
               </w:rPr>
             </w:pPr>
-            <w:proofErr w:type="gramStart"/>
             <w:r>
               <w:rPr>
                 <w:rFonts w:ascii="Times New Roman" w:eastAsia="Times New Roman" w:hAnsi="Times New Roman" w:cs="Times New Roman"/>
@@ -127,7 +126,6 @@
               </w:rPr>
               <w:t>мат</w:t>
             </w:r>
-            <w:proofErr w:type="gramEnd"/>
           </w:p>
         </w:tc>
         <w:tc>
@@ -206,25 +204,14 @@
                 <w:lang w:eastAsia="ru-RU"/>
               </w:rPr>
             </w:pPr>
-            <w:proofErr w:type="spellStart"/>
-            <w:r>
-              <w:rPr>
-                <w:rFonts w:ascii="Times New Roman" w:eastAsia="Times New Roman" w:hAnsi="Times New Roman" w:cs="Times New Roman"/>
-                <w:sz w:val="24"/>
-                <w:szCs w:val="24"/>
-                <w:lang w:eastAsia="ru-RU"/>
-              </w:rPr>
-              <w:t>Кол.</w:t>
-            </w:r>
-            <w:proofErr w:type="gramStart"/>
-            <w:r>
-              <w:rPr>
-                <w:rFonts w:ascii="Times New Roman" w:eastAsia="Times New Roman" w:hAnsi="Times New Roman" w:cs="Times New Roman"/>
-                <w:sz w:val="24"/>
-                <w:szCs w:val="24"/>
-                <w:lang w:eastAsia="ru-RU"/>
-              </w:rPr>
-              <w:t>Лис</w:t>
+            <w:r>
+              <w:rPr>
+                <w:rFonts w:ascii="Times New Roman" w:eastAsia="Times New Roman" w:hAnsi="Times New Roman" w:cs="Times New Roman"/>
+                <w:sz w:val="24"/>
+                <w:szCs w:val="24"/>
+                <w:lang w:eastAsia="ru-RU"/>
+              </w:rPr>
+              <w:t>Кол.Лис</w:t>
             </w:r>
             <w:r>
               <w:rPr>
@@ -244,8 +231,6 @@
               </w:rPr>
               <w:t>тов</w:t>
             </w:r>
-            <w:proofErr w:type="spellEnd"/>
-            <w:proofErr w:type="gramEnd"/>
           </w:p>
         </w:tc>
         <w:tc>
@@ -311,7 +296,6 @@
                 <w:lang w:eastAsia="ru-RU"/>
               </w:rPr>
             </w:pPr>
-            <w:proofErr w:type="spellStart"/>
             <w:r>
               <w:rPr>
                 <w:rFonts w:ascii="Times New Roman" w:eastAsia="Times New Roman" w:hAnsi="Times New Roman" w:cs="Times New Roman"/>
@@ -339,7 +323,6 @@
               </w:rPr>
               <w:t>ние</w:t>
             </w:r>
-            <w:proofErr w:type="spellEnd"/>
           </w:p>
         </w:tc>
       </w:tr>
@@ -1299,10 +1282,9 @@
                 <w:rFonts w:ascii="Times New Roman" w:eastAsia="Times New Roman" w:hAnsi="Times New Roman" w:cs="Times New Roman"/>
                 <w:sz w:val="24"/>
                 <w:szCs w:val="24"/>
-                <w:highlight w:val="yellow"/>
-                <w:lang w:eastAsia="ru-RU"/>
-              </w:rPr>
-              <w:t>00</w:t>
+                <w:lang w:eastAsia="ru-RU"/>
+              </w:rPr>
+              <w:t>64</w:t>
             </w:r>
           </w:p>
         </w:tc>
